--- a/Final/Final-Project.docx
+++ b/Final/Final-Project.docx
@@ -359,9 +359,105 @@
         <w:tabs>
           <w:tab w:val="left" w:pos="3510"/>
         </w:tabs>
-      </w:pPr>
-      <w:r>
-        <w:tab/>
+        <w:rPr>
+          <w:i/>
+          <w:iCs/>
+          <w:color w:val="FF0000"/>
+        </w:rPr>
+      </w:pPr>
+      <w:r>
+        <w:rPr>
+          <w:i/>
+          <w:iCs/>
+          <w:color w:val="FF0000"/>
+        </w:rPr>
+        <w:t xml:space="preserve">Report kung </w:t>
+      </w:r>
+      <w:proofErr w:type="spellStart"/>
+      <w:r>
+        <w:rPr>
+          <w:i/>
+          <w:iCs/>
+          <w:color w:val="FF0000"/>
+        </w:rPr>
+        <w:t>pa</w:t>
+      </w:r>
+      <w:r>
+        <w:rPr>
+          <w:i/>
+          <w:iCs/>
+          <w:color w:val="FF0000"/>
+        </w:rPr>
+        <w:t>a</w:t>
+      </w:r>
+      <w:r>
+        <w:rPr>
+          <w:i/>
+          <w:iCs/>
+          <w:color w:val="FF0000"/>
+        </w:rPr>
+        <w:t>no</w:t>
+      </w:r>
+      <w:proofErr w:type="spellEnd"/>
+      <w:r>
+        <w:rPr>
+          <w:i/>
+          <w:iCs/>
+          <w:color w:val="FF0000"/>
+        </w:rPr>
+        <w:t xml:space="preserve"> </w:t>
+      </w:r>
+      <w:proofErr w:type="spellStart"/>
+      <w:r>
+        <w:rPr>
+          <w:i/>
+          <w:iCs/>
+          <w:color w:val="FF0000"/>
+        </w:rPr>
+        <w:t>na</w:t>
+      </w:r>
+      <w:proofErr w:type="spellEnd"/>
+      <w:r>
+        <w:rPr>
+          <w:i/>
+          <w:iCs/>
+          <w:color w:val="FF0000"/>
+        </w:rPr>
+        <w:t>-</w:t>
+      </w:r>
+      <w:r>
+        <w:rPr>
+          <w:i/>
+          <w:iCs/>
+          <w:color w:val="FF0000"/>
+        </w:rPr>
+        <w:t xml:space="preserve">solve </w:t>
+      </w:r>
+      <w:proofErr w:type="spellStart"/>
+      <w:r>
+        <w:rPr>
+          <w:i/>
+          <w:iCs/>
+          <w:color w:val="FF0000"/>
+        </w:rPr>
+        <w:t>yung</w:t>
+      </w:r>
+      <w:proofErr w:type="spellEnd"/>
+      <w:r>
+        <w:rPr>
+          <w:i/>
+          <w:iCs/>
+          <w:color w:val="FF0000"/>
+        </w:rPr>
+        <w:t xml:space="preserve"> problems</w:t>
+      </w:r>
+      <w:r>
+        <w:rPr>
+          <w:i/>
+          <w:iCs/>
+          <w:color w:val="FF0000"/>
+        </w:rPr>
+        <w:t>.</w:t>
       </w:r>
     </w:p>
     <w:sectPr>

--- a/Final/Final-Project.docx
+++ b/Final/Final-Project.docx
@@ -380,23 +380,25 @@
           <w:iCs/>
           <w:color w:val="FF0000"/>
         </w:rPr>
-        <w:t>pa</w:t>
-      </w:r>
+        <w:t>paano</w:t>
+      </w:r>
+      <w:proofErr w:type="spellEnd"/>
       <w:r>
         <w:rPr>
           <w:i/>
           <w:iCs/>
           <w:color w:val="FF0000"/>
         </w:rPr>
-        <w:t>a</w:t>
-      </w:r>
+        <w:t xml:space="preserve"> </w:t>
+      </w:r>
+      <w:proofErr w:type="spellStart"/>
       <w:r>
         <w:rPr>
           <w:i/>
           <w:iCs/>
           <w:color w:val="FF0000"/>
         </w:rPr>
-        <w:t>no</w:t>
+        <w:t>na</w:t>
       </w:r>
       <w:proofErr w:type="spellEnd"/>
       <w:r>
@@ -405,7 +407,7 @@
           <w:iCs/>
           <w:color w:val="FF0000"/>
         </w:rPr>
-        <w:t xml:space="preserve"> </w:t>
+        <w:t xml:space="preserve">-solve </w:t>
       </w:r>
       <w:proofErr w:type="spellStart"/>
       <w:r>
@@ -414,7 +416,7 @@
           <w:iCs/>
           <w:color w:val="FF0000"/>
         </w:rPr>
-        <w:t>na</w:t>
+        <w:t>yung</w:t>
       </w:r>
       <w:proofErr w:type="spellEnd"/>
       <w:r>
@@ -423,48 +425,277 @@
           <w:iCs/>
           <w:color w:val="FF0000"/>
         </w:rPr>
-        <w:t>-</w:t>
-      </w:r>
-      <w:r>
+        <w:t xml:space="preserve"> problems.</w:t>
+      </w:r>
+    </w:p>
+    <w:p>
+      <w:pPr>
         <w:rPr>
           <w:i/>
           <w:iCs/>
           <w:color w:val="FF0000"/>
         </w:rPr>
-        <w:t xml:space="preserve">solve </w:t>
-      </w:r>
-      <w:proofErr w:type="spellStart"/>
+      </w:pPr>
       <w:r>
         <w:rPr>
           <w:i/>
           <w:iCs/>
           <w:color w:val="FF0000"/>
         </w:rPr>
-        <w:t>yung</w:t>
-      </w:r>
-      <w:proofErr w:type="spellEnd"/>
-      <w:r>
-        <w:rPr>
-          <w:i/>
-          <w:iCs/>
-          <w:color w:val="FF0000"/>
-        </w:rPr>
-        <w:t xml:space="preserve"> problems</w:t>
-      </w:r>
-      <w:r>
-        <w:rPr>
-          <w:i/>
-          <w:iCs/>
-          <w:color w:val="FF0000"/>
-        </w:rPr>
-        <w:t>.</w:t>
-      </w:r>
+        <w:br w:type="page"/>
+      </w:r>
+    </w:p>
+    <w:p>
+      <w:pPr>
+        <w:tabs>
+          <w:tab w:val="left" w:pos="3510"/>
+        </w:tabs>
+      </w:pPr>
+      <w:r>
+        <w:lastRenderedPageBreak/>
+        <w:t>Screenshots of Outputs:</w:t>
+      </w:r>
+    </w:p>
+    <w:p>
+      <w:pPr>
+        <w:tabs>
+          <w:tab w:val="left" w:pos="3510"/>
+        </w:tabs>
+      </w:pPr>
+      <w:r>
+        <w:drawing>
+          <wp:inline distT="0" distB="0" distL="0" distR="0" wp14:anchorId="33127E85" wp14:editId="106B6057">
+            <wp:extent cx="5943600" cy="1390015"/>
+            <wp:effectExtent l="0" t="0" r="0" b="635"/>
+            <wp:docPr id="3" name="Picture 3" descr="Graphical user interface, text, application&#10;&#10;Description automatically generated"/>
+            <wp:cNvGraphicFramePr>
+              <a:graphicFrameLocks xmlns:a="http://schemas.openxmlformats.org/drawingml/2006/main" noChangeAspect="1"/>
+            </wp:cNvGraphicFramePr>
+            <a:graphic xmlns:a="http://schemas.openxmlformats.org/drawingml/2006/main">
+              <a:graphicData uri="http://schemas.openxmlformats.org/drawingml/2006/picture">
+                <pic:pic xmlns:pic="http://schemas.openxmlformats.org/drawingml/2006/picture">
+                  <pic:nvPicPr>
+                    <pic:cNvPr id="3" name="Picture 3" descr="Graphical user interface, text, application&#10;&#10;Description automatically generated"/>
+                    <pic:cNvPicPr/>
+                  </pic:nvPicPr>
+                  <pic:blipFill>
+                    <a:blip r:embed="rId6"/>
+                    <a:stretch>
+                      <a:fillRect/>
+                    </a:stretch>
+                  </pic:blipFill>
+                  <pic:spPr>
+                    <a:xfrm>
+                      <a:off x="0" y="0"/>
+                      <a:ext cx="5943600" cy="1390015"/>
+                    </a:xfrm>
+                    <a:prstGeom prst="rect">
+                      <a:avLst/>
+                    </a:prstGeom>
+                  </pic:spPr>
+                </pic:pic>
+              </a:graphicData>
+            </a:graphic>
+          </wp:inline>
+        </w:drawing>
+      </w:r>
+    </w:p>
+    <w:p>
+      <w:pPr>
+        <w:tabs>
+          <w:tab w:val="left" w:pos="3510"/>
+        </w:tabs>
+      </w:pPr>
+      <w:r>
+        <w:drawing>
+          <wp:inline distT="0" distB="0" distL="0" distR="0" wp14:anchorId="7E4BEC32" wp14:editId="1C0F02C2">
+            <wp:extent cx="5943600" cy="995680"/>
+            <wp:effectExtent l="0" t="0" r="0" b="0"/>
+            <wp:docPr id="4" name="Picture 4" descr="Shape&#10;&#10;Description automatically generated with medium confidence"/>
+            <wp:cNvGraphicFramePr>
+              <a:graphicFrameLocks xmlns:a="http://schemas.openxmlformats.org/drawingml/2006/main" noChangeAspect="1"/>
+            </wp:cNvGraphicFramePr>
+            <a:graphic xmlns:a="http://schemas.openxmlformats.org/drawingml/2006/main">
+              <a:graphicData uri="http://schemas.openxmlformats.org/drawingml/2006/picture">
+                <pic:pic xmlns:pic="http://schemas.openxmlformats.org/drawingml/2006/picture">
+                  <pic:nvPicPr>
+                    <pic:cNvPr id="4" name="Picture 4" descr="Shape&#10;&#10;Description automatically generated with medium confidence"/>
+                    <pic:cNvPicPr/>
+                  </pic:nvPicPr>
+                  <pic:blipFill>
+                    <a:blip r:embed="rId7"/>
+                    <a:stretch>
+                      <a:fillRect/>
+                    </a:stretch>
+                  </pic:blipFill>
+                  <pic:spPr>
+                    <a:xfrm>
+                      <a:off x="0" y="0"/>
+                      <a:ext cx="5943600" cy="995680"/>
+                    </a:xfrm>
+                    <a:prstGeom prst="rect">
+                      <a:avLst/>
+                    </a:prstGeom>
+                  </pic:spPr>
+                </pic:pic>
+              </a:graphicData>
+            </a:graphic>
+          </wp:inline>
+        </w:drawing>
+      </w:r>
+    </w:p>
+    <w:p>
+      <w:pPr>
+        <w:tabs>
+          <w:tab w:val="left" w:pos="3510"/>
+        </w:tabs>
+      </w:pPr>
+      <w:r>
+        <w:drawing>
+          <wp:inline distT="0" distB="0" distL="0" distR="0" wp14:anchorId="564EC842" wp14:editId="54DB0C2F">
+            <wp:extent cx="5943600" cy="684530"/>
+            <wp:effectExtent l="0" t="0" r="0" b="1270"/>
+            <wp:docPr id="5" name="Picture 5"/>
+            <wp:cNvGraphicFramePr>
+              <a:graphicFrameLocks xmlns:a="http://schemas.openxmlformats.org/drawingml/2006/main" noChangeAspect="1"/>
+            </wp:cNvGraphicFramePr>
+            <a:graphic xmlns:a="http://schemas.openxmlformats.org/drawingml/2006/main">
+              <a:graphicData uri="http://schemas.openxmlformats.org/drawingml/2006/picture">
+                <pic:pic xmlns:pic="http://schemas.openxmlformats.org/drawingml/2006/picture">
+                  <pic:nvPicPr>
+                    <pic:cNvPr id="1" name=""/>
+                    <pic:cNvPicPr/>
+                  </pic:nvPicPr>
+                  <pic:blipFill>
+                    <a:blip r:embed="rId8"/>
+                    <a:stretch>
+                      <a:fillRect/>
+                    </a:stretch>
+                  </pic:blipFill>
+                  <pic:spPr>
+                    <a:xfrm>
+                      <a:off x="0" y="0"/>
+                      <a:ext cx="5943600" cy="684530"/>
+                    </a:xfrm>
+                    <a:prstGeom prst="rect">
+                      <a:avLst/>
+                    </a:prstGeom>
+                  </pic:spPr>
+                </pic:pic>
+              </a:graphicData>
+            </a:graphic>
+          </wp:inline>
+        </w:drawing>
+      </w:r>
+    </w:p>
+    <w:p>
+      <w:pPr>
+        <w:tabs>
+          <w:tab w:val="left" w:pos="3510"/>
+        </w:tabs>
+      </w:pPr>
+      <w:r>
+        <w:drawing>
+          <wp:inline distT="0" distB="0" distL="0" distR="0" wp14:anchorId="727A716D" wp14:editId="01A8235C">
+            <wp:extent cx="5943600" cy="3221990"/>
+            <wp:effectExtent l="0" t="0" r="0" b="0"/>
+            <wp:docPr id="6" name="Picture 6" descr="A picture containing text&#10;&#10;Description automatically generated"/>
+            <wp:cNvGraphicFramePr>
+              <a:graphicFrameLocks xmlns:a="http://schemas.openxmlformats.org/drawingml/2006/main" noChangeAspect="1"/>
+            </wp:cNvGraphicFramePr>
+            <a:graphic xmlns:a="http://schemas.openxmlformats.org/drawingml/2006/main">
+              <a:graphicData uri="http://schemas.openxmlformats.org/drawingml/2006/picture">
+                <pic:pic xmlns:pic="http://schemas.openxmlformats.org/drawingml/2006/picture">
+                  <pic:nvPicPr>
+                    <pic:cNvPr id="6" name="Picture 6" descr="A picture containing text&#10;&#10;Description automatically generated"/>
+                    <pic:cNvPicPr/>
+                  </pic:nvPicPr>
+                  <pic:blipFill>
+                    <a:blip r:embed="rId9"/>
+                    <a:stretch>
+                      <a:fillRect/>
+                    </a:stretch>
+                  </pic:blipFill>
+                  <pic:spPr>
+                    <a:xfrm>
+                      <a:off x="0" y="0"/>
+                      <a:ext cx="5943600" cy="3221990"/>
+                    </a:xfrm>
+                    <a:prstGeom prst="rect">
+                      <a:avLst/>
+                    </a:prstGeom>
+                  </pic:spPr>
+                </pic:pic>
+              </a:graphicData>
+            </a:graphic>
+          </wp:inline>
+        </w:drawing>
+      </w:r>
+    </w:p>
+    <w:p>
+      <w:pPr>
+        <w:tabs>
+          <w:tab w:val="left" w:pos="3510"/>
+        </w:tabs>
+      </w:pPr>
+      <w:r>
+        <w:lastRenderedPageBreak/>
+        <w:drawing>
+          <wp:inline distT="0" distB="0" distL="0" distR="0" wp14:anchorId="39235663" wp14:editId="621EB441">
+            <wp:extent cx="5943600" cy="3148330"/>
+            <wp:effectExtent l="0" t="0" r="0" b="0"/>
+            <wp:docPr id="11" name="Picture 11" descr="A picture containing text&#10;&#10;Description automatically generated"/>
+            <wp:cNvGraphicFramePr>
+              <a:graphicFrameLocks xmlns:a="http://schemas.openxmlformats.org/drawingml/2006/main" noChangeAspect="1"/>
+            </wp:cNvGraphicFramePr>
+            <a:graphic xmlns:a="http://schemas.openxmlformats.org/drawingml/2006/main">
+              <a:graphicData uri="http://schemas.openxmlformats.org/drawingml/2006/picture">
+                <pic:pic xmlns:pic="http://schemas.openxmlformats.org/drawingml/2006/picture">
+                  <pic:nvPicPr>
+                    <pic:cNvPr id="11" name="Picture 11" descr="A picture containing text&#10;&#10;Description automatically generated"/>
+                    <pic:cNvPicPr/>
+                  </pic:nvPicPr>
+                  <pic:blipFill>
+                    <a:blip r:embed="rId10"/>
+                    <a:stretch>
+                      <a:fillRect/>
+                    </a:stretch>
+                  </pic:blipFill>
+                  <pic:spPr>
+                    <a:xfrm>
+                      <a:off x="0" y="0"/>
+                      <a:ext cx="5943600" cy="3148330"/>
+                    </a:xfrm>
+                    <a:prstGeom prst="rect">
+                      <a:avLst/>
+                    </a:prstGeom>
+                  </pic:spPr>
+                </pic:pic>
+              </a:graphicData>
+            </a:graphic>
+          </wp:inline>
+        </w:drawing>
+      </w:r>
+    </w:p>
+    <w:p>
+      <w:pPr>
+        <w:tabs>
+          <w:tab w:val="left" w:pos="3510"/>
+        </w:tabs>
+      </w:pPr>
+    </w:p>
+    <w:p>
+      <w:pPr>
+        <w:tabs>
+          <w:tab w:val="left" w:pos="3510"/>
+        </w:tabs>
+      </w:pPr>
     </w:p>
     <w:sectPr>
-      <w:headerReference w:type="default" r:id="rId6"/>
-      <w:footerReference w:type="default" r:id="rId7"/>
-      <w:headerReference w:type="first" r:id="rId8"/>
-      <w:footerReference w:type="first" r:id="rId9"/>
+      <w:headerReference w:type="default" r:id="rId11"/>
+      <w:footerReference w:type="default" r:id="rId12"/>
+      <w:headerReference w:type="first" r:id="rId13"/>
+      <w:footerReference w:type="first" r:id="rId14"/>
       <w:pgSz w:w="12240" w:h="15840" w:code="1"/>
       <w:pgMar w:top="1440" w:right="1440" w:bottom="1440" w:left="1440" w:header="709" w:footer="709" w:gutter="0"/>
       <w:cols w:space="708"/>
